--- a/help/перемещения по DOM.docx
+++ b/help/перемещения по DOM.docx
@@ -6,12 +6,10 @@
       <w:pPr>
         <w:pStyle w:val="HEADN"/>
       </w:pPr>
-      <w:bookmarkStart w:id="0" w:name="_GoBack"/>
       <w:r>
         <w:t>Обход элементов</w:t>
       </w:r>
     </w:p>
-    <w:bookmarkEnd w:id="0"/>
     <w:p>
       <w:pPr>
         <w:pStyle w:val="HEAD"/>
@@ -278,10 +276,82 @@
     </w:p>
     <w:p>
       <w:pPr>
-        <w:pStyle w:val="PARENT"/>
+        <w:pStyle w:val="HEAD"/>
         <w:rPr>
           <w:lang w:val="en-US"/>
         </w:rPr>
+      </w:pPr>
+      <w:r>
+        <w:rPr>
+          <w:lang w:val="en-US"/>
+        </w:rPr>
+        <w:t>.siblings()</w:t>
+      </w:r>
+    </w:p>
+    <w:p>
+      <w:pPr>
+        <w:pStyle w:val="PARENT"/>
+      </w:pPr>
+      <w:r>
+        <w:t>Осуществляет поиск элементов, являющихся соседними для выбранных элементов (под соседними понимаются элементы, которые имеют общего родителя). При этом, сами выбранные элементы в результат не включаются</w:t>
+      </w:r>
+    </w:p>
+    <w:p>
+      <w:pPr>
+        <w:pStyle w:val="HEAD"/>
+      </w:pPr>
+      <w:r>
+        <w:t>.parent()</w:t>
+      </w:r>
+    </w:p>
+    <w:p>
+      <w:pPr>
+        <w:pStyle w:val="PARENT"/>
+      </w:pPr>
+      <w:r>
+        <w:t>jQuery метод .parent() возвращает родительский элемент каждого элемента в наборе совпавших элементов, дополнительно может фильтроваться с помощью заданного селектора.</w:t>
+      </w:r>
+    </w:p>
+    <w:p>
+      <w:pPr>
+        <w:pStyle w:val="PARENT"/>
+      </w:pPr>
+      <w:r>
+        <w:t xml:space="preserve">Т.е. если один элемент, то </w:t>
+      </w:r>
+      <w:r>
+        <w:t>просто возвращается ссылка на ро</w:t>
+      </w:r>
+      <w:r>
+        <w:t>дителя. Если он один, то фильтр не нужен.</w:t>
+      </w:r>
+      <w:r>
+        <w:t xml:space="preserve"> Если в наборе много элементов, то нужно применять фильтр.</w:t>
+      </w:r>
+    </w:p>
+    <w:p>
+      <w:pPr>
+        <w:pStyle w:val="PARENT"/>
+      </w:pPr>
+      <w:r>
+        <w:t>Обращаю Ваше внимание, что метод .parent() схож с методом .parents() за тем исключением, что первый перемещается только на один уровень вверх по дереву DOM, а второй возвращает всех предков.</w:t>
+      </w:r>
+    </w:p>
+    <w:p>
+      <w:pPr>
+        <w:pStyle w:val="PARENT"/>
+      </w:pPr>
+      <w:bookmarkStart w:id="0" w:name="_GoBack"/>
+      <w:bookmarkEnd w:id="0"/>
+    </w:p>
+    <w:p>
+      <w:pPr>
+        <w:pStyle w:val="PARENT"/>
+      </w:pPr>
+    </w:p>
+    <w:p>
+      <w:pPr>
+        <w:pStyle w:val="PARENT"/>
       </w:pPr>
     </w:p>
     <w:sectPr>
